--- a/tales-en-us/src/1970.00.3100.when-never-had-a-dream-about-forever-seeking-nothing-in-everything.docx
+++ b/tales-en-us/src/1970.00.3100.when-never-had-a-dream-about-forever-seeking-nothing-in-everything.docx
@@ -32,30 +32,16 @@
     </w:p>
     <w:p>
       <w:pPr>
-        <w:pStyle w:val="Subtitle"/>
-        <w:rPr>
-          <w:lang w:val="en-GB"/>
+        <w:pStyle w:val="Heading4"/>
+        <w:rPr>
+          <w:lang w:val="en-US"/>
         </w:rPr>
       </w:pPr>
       <w:r>
         <w:rPr>
-          <w:lang w:val="en-GB"/>
-        </w:rPr>
-        <w:t xml:space="preserve">Once upon a time when </w:t>
-      </w:r>
-      <w:proofErr w:type="gramStart"/>
-      <w:r>
-        <w:rPr>
-          <w:lang w:val="en-GB"/>
-        </w:rPr>
-        <w:t>Never</w:t>
-      </w:r>
-      <w:proofErr w:type="gramEnd"/>
-      <w:r>
-        <w:rPr>
-          <w:lang w:val="en-GB"/>
-        </w:rPr>
-        <w:t xml:space="preserve"> had a dream of Forever, Never wanted to move life in the name of Love Forever, for Everything was given a Nothing for Never to chase Forever a Love like Never before.</w:t>
+          <w:lang w:val="en-US"/>
+        </w:rPr>
+        <w:t>Once upon a time when Never had a dream of Forever, Never wanted to move life in the name of Love Forever, for Everything was given a Nothing for Never to chase Forever a Love like Never before.</w:t>
       </w:r>
     </w:p>
     <w:p>
@@ -577,6 +563,72 @@
       <w:szCs w:val="32"/>
     </w:rPr>
   </w:style>
+  <w:style w:type="paragraph" w:styleId="Heading2">
+    <w:name w:val="heading 2"/>
+    <w:basedOn w:val="Normal"/>
+    <w:next w:val="Normal"/>
+    <w:link w:val="Heading2Char"/>
+    <w:uiPriority w:val="9"/>
+    <w:unhideWhenUsed/>
+    <w:qFormat/>
+    <w:rsid w:val="003E72F5"/>
+    <w:pPr>
+      <w:keepNext/>
+      <w:keepLines/>
+      <w:spacing w:before="40" w:after="0"/>
+      <w:outlineLvl w:val="1"/>
+    </w:pPr>
+    <w:rPr>
+      <w:rFonts w:asciiTheme="majorHAnsi" w:eastAsiaTheme="majorEastAsia" w:hAnsiTheme="majorHAnsi" w:cstheme="majorBidi"/>
+      <w:color w:val="2F5496" w:themeColor="accent1" w:themeShade="BF"/>
+      <w:sz w:val="26"/>
+      <w:szCs w:val="26"/>
+    </w:rPr>
+  </w:style>
+  <w:style w:type="paragraph" w:styleId="Heading3">
+    <w:name w:val="heading 3"/>
+    <w:basedOn w:val="Normal"/>
+    <w:next w:val="Normal"/>
+    <w:link w:val="Heading3Char"/>
+    <w:uiPriority w:val="9"/>
+    <w:unhideWhenUsed/>
+    <w:qFormat/>
+    <w:rsid w:val="00CC2F37"/>
+    <w:pPr>
+      <w:keepNext/>
+      <w:keepLines/>
+      <w:spacing w:before="40" w:after="0"/>
+      <w:outlineLvl w:val="2"/>
+    </w:pPr>
+    <w:rPr>
+      <w:rFonts w:asciiTheme="majorHAnsi" w:eastAsiaTheme="majorEastAsia" w:hAnsiTheme="majorHAnsi" w:cstheme="majorBidi"/>
+      <w:color w:val="1F3763" w:themeColor="accent1" w:themeShade="7F"/>
+      <w:sz w:val="24"/>
+      <w:szCs w:val="24"/>
+    </w:rPr>
+  </w:style>
+  <w:style w:type="paragraph" w:styleId="Heading4">
+    <w:name w:val="heading 4"/>
+    <w:basedOn w:val="Normal"/>
+    <w:next w:val="Normal"/>
+    <w:link w:val="Heading4Char"/>
+    <w:uiPriority w:val="9"/>
+    <w:unhideWhenUsed/>
+    <w:qFormat/>
+    <w:rsid w:val="00CC2F37"/>
+    <w:pPr>
+      <w:keepNext/>
+      <w:keepLines/>
+      <w:spacing w:before="40" w:after="0"/>
+      <w:outlineLvl w:val="3"/>
+    </w:pPr>
+    <w:rPr>
+      <w:rFonts w:asciiTheme="majorHAnsi" w:eastAsiaTheme="majorEastAsia" w:hAnsiTheme="majorHAnsi" w:cstheme="majorBidi"/>
+      <w:i/>
+      <w:iCs/>
+      <w:color w:val="2F5496" w:themeColor="accent1" w:themeShade="BF"/>
+    </w:rPr>
+  </w:style>
   <w:style w:type="character" w:default="1" w:styleId="DefaultParagraphFont">
     <w:name w:val="Default Paragraph Font"/>
     <w:uiPriority w:val="1"/>
@@ -646,6 +698,45 @@
       <w:rFonts w:eastAsiaTheme="minorEastAsia"/>
       <w:color w:val="5A5A5A" w:themeColor="text1" w:themeTint="A5"/>
       <w:spacing w:val="15"/>
+    </w:rPr>
+  </w:style>
+  <w:style w:type="character" w:customStyle="1" w:styleId="Heading2Char">
+    <w:name w:val="Heading 2 Char"/>
+    <w:basedOn w:val="DefaultParagraphFont"/>
+    <w:link w:val="Heading2"/>
+    <w:uiPriority w:val="9"/>
+    <w:rsid w:val="003E72F5"/>
+    <w:rPr>
+      <w:rFonts w:asciiTheme="majorHAnsi" w:eastAsiaTheme="majorEastAsia" w:hAnsiTheme="majorHAnsi" w:cstheme="majorBidi"/>
+      <w:color w:val="2F5496" w:themeColor="accent1" w:themeShade="BF"/>
+      <w:sz w:val="26"/>
+      <w:szCs w:val="26"/>
+    </w:rPr>
+  </w:style>
+  <w:style w:type="character" w:customStyle="1" w:styleId="Heading3Char">
+    <w:name w:val="Heading 3 Char"/>
+    <w:basedOn w:val="DefaultParagraphFont"/>
+    <w:link w:val="Heading3"/>
+    <w:uiPriority w:val="9"/>
+    <w:rsid w:val="00CC2F37"/>
+    <w:rPr>
+      <w:rFonts w:asciiTheme="majorHAnsi" w:eastAsiaTheme="majorEastAsia" w:hAnsiTheme="majorHAnsi" w:cstheme="majorBidi"/>
+      <w:color w:val="1F3763" w:themeColor="accent1" w:themeShade="7F"/>
+      <w:sz w:val="24"/>
+      <w:szCs w:val="24"/>
+    </w:rPr>
+  </w:style>
+  <w:style w:type="character" w:customStyle="1" w:styleId="Heading4Char">
+    <w:name w:val="Heading 4 Char"/>
+    <w:basedOn w:val="DefaultParagraphFont"/>
+    <w:link w:val="Heading4"/>
+    <w:uiPriority w:val="9"/>
+    <w:rsid w:val="00CC2F37"/>
+    <w:rPr>
+      <w:rFonts w:asciiTheme="majorHAnsi" w:eastAsiaTheme="majorEastAsia" w:hAnsiTheme="majorHAnsi" w:cstheme="majorBidi"/>
+      <w:i/>
+      <w:iCs/>
+      <w:color w:val="2F5496" w:themeColor="accent1" w:themeShade="BF"/>
     </w:rPr>
   </w:style>
 </w:styles>
